--- a/Projlab-ZETA-40.docx
+++ b/Projlab-ZETA-40.docx
@@ -80,7 +80,6 @@
           <w:bCs/>
           <w:sz w:val="52"/>
           <w:szCs w:val="52"/>
-          <w:lang w:val="en-US"/>
         </w:rPr>
       </w:pPr>
       <w:r>
@@ -89,9 +88,8 @@
           <w:bCs/>
           <w:sz w:val="52"/>
           <w:szCs w:val="52"/>
-          <w:lang w:val="en-US"/>
-        </w:rPr>
-        <w:t>A VILÁGTALAN VIROLÓGUSOK VILÁGA</w:t>
+        </w:rPr>
+        <w:t>KÖVETELMÉNY, PROJEKT, FUNKCIONALITÁS</w:t>
       </w:r>
     </w:p>
     <w:p>
@@ -332,21 +330,12 @@
                 <w:szCs w:val="24"/>
               </w:rPr>
             </w:pPr>
-            <w:proofErr w:type="spellStart"/>
             <w:r>
               <w:rPr>
                 <w:sz w:val="24"/>
                 <w:szCs w:val="24"/>
               </w:rPr>
-              <w:t>Alpek</w:t>
-            </w:r>
-            <w:proofErr w:type="spellEnd"/>
-            <w:r>
-              <w:rPr>
-                <w:sz w:val="24"/>
-                <w:szCs w:val="24"/>
-              </w:rPr>
-              <w:t xml:space="preserve"> Dávid Zsolt</w:t>
+              <w:t>Alpek Dávid Zsolt</w:t>
             </w:r>
           </w:p>
         </w:tc>
@@ -505,21 +494,12 @@
                 <w:szCs w:val="24"/>
               </w:rPr>
             </w:pPr>
-            <w:proofErr w:type="spellStart"/>
             <w:r>
               <w:rPr>
                 <w:sz w:val="24"/>
                 <w:szCs w:val="24"/>
               </w:rPr>
-              <w:t>Litavecz</w:t>
-            </w:r>
-            <w:proofErr w:type="spellEnd"/>
-            <w:r>
-              <w:rPr>
-                <w:sz w:val="24"/>
-                <w:szCs w:val="24"/>
-              </w:rPr>
-              <w:t xml:space="preserve"> Marcell</w:t>
+              <w:t>Litavecz Marcell</w:t>
             </w:r>
           </w:p>
         </w:tc>
@@ -643,36 +623,11 @@
           <w:p>
             <w:pPr>
               <w:rPr>
-                <w:color w:val="0000FF"/>
                 <w:sz w:val="24"/>
                 <w:szCs w:val="24"/>
                 <w:lang w:val="en-US"/>
               </w:rPr>
             </w:pPr>
-            <w:r>
-              <w:rPr>
-                <w:color w:val="0000FF"/>
-                <w:sz w:val="24"/>
-                <w:szCs w:val="24"/>
-              </w:rPr>
-              <w:t>[</w:t>
-            </w:r>
-            <w:r>
-              <w:rPr>
-                <w:color w:val="0000FF"/>
-                <w:sz w:val="24"/>
-                <w:szCs w:val="24"/>
-              </w:rPr>
-              <w:t>EMAIL CÍM</w:t>
-            </w:r>
-            <w:r>
-              <w:rPr>
-                <w:color w:val="0000FF"/>
-                <w:sz w:val="24"/>
-                <w:szCs w:val="24"/>
-              </w:rPr>
-              <w:t>]</w:t>
-            </w:r>
           </w:p>
         </w:tc>
       </w:tr>
@@ -693,7 +648,23 @@
           <w:sz w:val="28"/>
           <w:szCs w:val="28"/>
         </w:rPr>
-        <w:t>2022.02.22.</w:t>
+        <w:t>2022.02.2</w:t>
+      </w:r>
+      <w:r>
+        <w:rPr>
+          <w:color w:val="0000FF"/>
+          <w:sz w:val="28"/>
+          <w:szCs w:val="28"/>
+        </w:rPr>
+        <w:t>3</w:t>
+      </w:r>
+      <w:r>
+        <w:rPr>
+          <w:color w:val="0000FF"/>
+          <w:sz w:val="28"/>
+          <w:szCs w:val="28"/>
+        </w:rPr>
+        <w:t>.</w:t>
       </w:r>
     </w:p>
     <w:p>
@@ -762,7 +733,6 @@
         </w:rPr>
         <w:t>Jelen dokumentum a „</w:t>
       </w:r>
-      <w:proofErr w:type="spellStart"/>
       <w:r>
         <w:rPr>
           <w:sz w:val="22"/>
@@ -770,7 +740,6 @@
         </w:rPr>
         <w:t>Zeta</w:t>
       </w:r>
-      <w:proofErr w:type="spellEnd"/>
       <w:r>
         <w:rPr>
           <w:sz w:val="22"/>
@@ -944,7 +913,6 @@
           <w:szCs w:val="22"/>
         </w:rPr>
       </w:pPr>
-      <w:proofErr w:type="spellStart"/>
       <w:r>
         <w:rPr>
           <w:sz w:val="22"/>
@@ -952,13 +920,19 @@
         </w:rPr>
         <w:t>Prog</w:t>
       </w:r>
-      <w:proofErr w:type="spellEnd"/>
-      <w:r>
-        <w:rPr>
-          <w:sz w:val="22"/>
-          <w:szCs w:val="22"/>
-        </w:rPr>
-        <w:t xml:space="preserve">. 3 órai jegyzet és előadásdiák </w:t>
+      <w:r>
+        <w:rPr>
+          <w:sz w:val="22"/>
+          <w:szCs w:val="22"/>
+        </w:rPr>
+        <w:t xml:space="preserve">ramozás alapjai </w:t>
+      </w:r>
+      <w:r>
+        <w:rPr>
+          <w:sz w:val="22"/>
+          <w:szCs w:val="22"/>
+        </w:rPr>
+        <w:t xml:space="preserve">3 órai jegyzet és előadásdiák </w:t>
       </w:r>
     </w:p>
     <w:p>
@@ -1208,13 +1182,13 @@
         <w:tblLook w:val="04A0" w:firstRow="1" w:lastRow="0" w:firstColumn="1" w:lastColumn="0" w:noHBand="0" w:noVBand="1"/>
       </w:tblPr>
       <w:tblGrid>
-        <w:gridCol w:w="808"/>
-        <w:gridCol w:w="2105"/>
+        <w:gridCol w:w="1104"/>
+        <w:gridCol w:w="1977"/>
         <w:gridCol w:w="1152"/>
         <w:gridCol w:w="1005"/>
-        <w:gridCol w:w="1183"/>
-        <w:gridCol w:w="1257"/>
-        <w:gridCol w:w="1824"/>
+        <w:gridCol w:w="1147"/>
+        <w:gridCol w:w="1193"/>
+        <w:gridCol w:w="1756"/>
       </w:tblGrid>
       <w:tr>
         <w:trPr>
@@ -1237,6 +1211,38 @@
               <w:spacing w:line="259" w:lineRule="auto"/>
               <w:rPr>
                 <w:rFonts w:ascii="Times New Roman" w:hAnsi="Times New Roman" w:cs="Times New Roman"/>
+                <w:b/>
+                <w:bCs/>
+              </w:rPr>
+            </w:pPr>
+            <w:r>
+              <w:rPr>
+                <w:rFonts w:ascii="Times New Roman" w:hAnsi="Times New Roman" w:cs="Times New Roman"/>
+                <w:b/>
+                <w:bCs/>
+              </w:rPr>
+              <w:lastRenderedPageBreak/>
+              <w:t>Azonosító</w:t>
+            </w:r>
+          </w:p>
+        </w:tc>
+        <w:tc>
+          <w:tcPr>
+            <w:tcW w:w="2140" w:type="dxa"/>
+            <w:tcBorders>
+              <w:top w:val="single" w:sz="6" w:space="0" w:color="000000"/>
+              <w:left w:val="single" w:sz="6" w:space="0" w:color="000000"/>
+              <w:bottom w:val="single" w:sz="6" w:space="0" w:color="000000"/>
+              <w:right w:val="single" w:sz="6" w:space="0" w:color="000000"/>
+            </w:tcBorders>
+            <w:shd w:val="clear" w:color="auto" w:fill="D9D9D9" w:themeFill="background1" w:themeFillShade="D9"/>
+            <w:vAlign w:val="center"/>
+          </w:tcPr>
+          <w:p>
+            <w:pPr>
+              <w:spacing w:line="259" w:lineRule="auto"/>
+              <w:rPr>
+                <w:rFonts w:ascii="Times New Roman" w:hAnsi="Times New Roman" w:cs="Times New Roman"/>
               </w:rPr>
             </w:pPr>
             <w:r>
@@ -1244,14 +1250,19 @@
                 <w:rFonts w:ascii="Times New Roman" w:eastAsia="Times New Roman" w:hAnsi="Times New Roman" w:cs="Times New Roman"/>
                 <w:b/>
               </w:rPr>
-              <w:lastRenderedPageBreak/>
-              <w:t>ID</w:t>
-            </w:r>
-          </w:p>
-        </w:tc>
-        <w:tc>
-          <w:tcPr>
-            <w:tcW w:w="2140" w:type="dxa"/>
+              <w:t>Leírás</w:t>
+            </w:r>
+            <w:r>
+              <w:rPr>
+                <w:rFonts w:ascii="Times New Roman" w:hAnsi="Times New Roman" w:cs="Times New Roman"/>
+              </w:rPr>
+              <w:t xml:space="preserve"> </w:t>
+            </w:r>
+          </w:p>
+        </w:tc>
+        <w:tc>
+          <w:tcPr>
+            <w:tcW w:w="1063" w:type="dxa"/>
             <w:tcBorders>
               <w:top w:val="single" w:sz="6" w:space="0" w:color="000000"/>
               <w:left w:val="single" w:sz="6" w:space="0" w:color="000000"/>
@@ -1273,7 +1284,7 @@
                 <w:rFonts w:ascii="Times New Roman" w:eastAsia="Times New Roman" w:hAnsi="Times New Roman" w:cs="Times New Roman"/>
                 <w:b/>
               </w:rPr>
-              <w:t>Leírás</w:t>
+              <w:t>Ellenőrzés</w:t>
             </w:r>
             <w:r>
               <w:rPr>
@@ -1285,7 +1296,7 @@
         </w:tc>
         <w:tc>
           <w:tcPr>
-            <w:tcW w:w="1063" w:type="dxa"/>
+            <w:tcW w:w="1005" w:type="dxa"/>
             <w:tcBorders>
               <w:top w:val="single" w:sz="6" w:space="0" w:color="000000"/>
               <w:left w:val="single" w:sz="6" w:space="0" w:color="000000"/>
@@ -1307,7 +1318,7 @@
                 <w:rFonts w:ascii="Times New Roman" w:eastAsia="Times New Roman" w:hAnsi="Times New Roman" w:cs="Times New Roman"/>
                 <w:b/>
               </w:rPr>
-              <w:t>Ellenőrzés</w:t>
+              <w:t>Prioritás</w:t>
             </w:r>
             <w:r>
               <w:rPr>
@@ -1319,7 +1330,7 @@
         </w:tc>
         <w:tc>
           <w:tcPr>
-            <w:tcW w:w="1005" w:type="dxa"/>
+            <w:tcW w:w="1193" w:type="dxa"/>
             <w:tcBorders>
               <w:top w:val="single" w:sz="6" w:space="0" w:color="000000"/>
               <w:left w:val="single" w:sz="6" w:space="0" w:color="000000"/>
@@ -1341,40 +1352,6 @@
                 <w:rFonts w:ascii="Times New Roman" w:eastAsia="Times New Roman" w:hAnsi="Times New Roman" w:cs="Times New Roman"/>
                 <w:b/>
               </w:rPr>
-              <w:t>Prioritás</w:t>
-            </w:r>
-            <w:r>
-              <w:rPr>
-                <w:rFonts w:ascii="Times New Roman" w:hAnsi="Times New Roman" w:cs="Times New Roman"/>
-              </w:rPr>
-              <w:t xml:space="preserve"> </w:t>
-            </w:r>
-          </w:p>
-        </w:tc>
-        <w:tc>
-          <w:tcPr>
-            <w:tcW w:w="1193" w:type="dxa"/>
-            <w:tcBorders>
-              <w:top w:val="single" w:sz="6" w:space="0" w:color="000000"/>
-              <w:left w:val="single" w:sz="6" w:space="0" w:color="000000"/>
-              <w:bottom w:val="single" w:sz="6" w:space="0" w:color="000000"/>
-              <w:right w:val="single" w:sz="6" w:space="0" w:color="000000"/>
-            </w:tcBorders>
-            <w:shd w:val="clear" w:color="auto" w:fill="D9D9D9" w:themeFill="background1" w:themeFillShade="D9"/>
-            <w:vAlign w:val="center"/>
-          </w:tcPr>
-          <w:p>
-            <w:pPr>
-              <w:spacing w:line="259" w:lineRule="auto"/>
-              <w:rPr>
-                <w:rFonts w:ascii="Times New Roman" w:hAnsi="Times New Roman" w:cs="Times New Roman"/>
-              </w:rPr>
-            </w:pPr>
-            <w:r>
-              <w:rPr>
-                <w:rFonts w:ascii="Times New Roman" w:eastAsia="Times New Roman" w:hAnsi="Times New Roman" w:cs="Times New Roman"/>
-                <w:b/>
-              </w:rPr>
               <w:t>Forrás</w:t>
             </w:r>
             <w:r>
@@ -1405,7 +1382,6 @@
                 <w:b/>
               </w:rPr>
             </w:pPr>
-            <w:proofErr w:type="spellStart"/>
             <w:r>
               <w:rPr>
                 <w:rFonts w:ascii="Times New Roman" w:hAnsi="Times New Roman" w:cs="Times New Roman"/>
@@ -1413,7 +1389,6 @@
               </w:rPr>
               <w:t>Use-case</w:t>
             </w:r>
-            <w:proofErr w:type="spellEnd"/>
           </w:p>
         </w:tc>
         <w:tc>
@@ -1983,7 +1958,6 @@
                 <w:rFonts w:ascii="Times New Roman" w:hAnsi="Times New Roman" w:cs="Times New Roman"/>
               </w:rPr>
             </w:pPr>
-            <w:proofErr w:type="spellStart"/>
             <w:r>
               <w:rPr>
                 <w:rFonts w:ascii="Times New Roman" w:hAnsi="Times New Roman" w:cs="Times New Roman"/>
@@ -1996,7 +1970,6 @@
               </w:rPr>
               <w:t>xx</w:t>
             </w:r>
-            <w:proofErr w:type="spellEnd"/>
             <w:r>
               <w:rPr>
                 <w:rFonts w:ascii="Times New Roman" w:hAnsi="Times New Roman" w:cs="Times New Roman"/>
@@ -2109,7 +2082,6 @@
                 <w:rFonts w:ascii="Times New Roman" w:hAnsi="Times New Roman" w:cs="Times New Roman"/>
               </w:rPr>
             </w:pPr>
-            <w:proofErr w:type="spellStart"/>
             <w:r>
               <w:rPr>
                 <w:rFonts w:ascii="Times New Roman" w:hAnsi="Times New Roman" w:cs="Times New Roman"/>
@@ -2122,7 +2094,6 @@
               </w:rPr>
               <w:t>xx</w:t>
             </w:r>
-            <w:proofErr w:type="spellEnd"/>
             <w:r>
               <w:rPr>
                 <w:rFonts w:ascii="Times New Roman" w:hAnsi="Times New Roman" w:cs="Times New Roman"/>
@@ -2223,19 +2194,12 @@
       <w:r>
         <w:t xml:space="preserve">2.4 Lényeges </w:t>
       </w:r>
-      <w:proofErr w:type="spellStart"/>
-      <w:r>
-        <w:t>use</w:t>
-      </w:r>
-      <w:proofErr w:type="spellEnd"/>
-      <w:r>
-        <w:t>-</w:t>
-      </w:r>
-      <w:proofErr w:type="spellStart"/>
-      <w:r>
-        <w:t>case</w:t>
-      </w:r>
-      <w:proofErr w:type="spellEnd"/>
+      <w:r>
+        <w:rPr>
+          <w:lang w:val="en-US"/>
+        </w:rPr>
+        <w:t>use-case</w:t>
+      </w:r>
       <w:r>
         <w:t xml:space="preserve">-ek </w:t>
       </w:r>
@@ -2246,15 +2210,14 @@
         </w:rPr>
         <w:t xml:space="preserve">2.4.1 </w:t>
       </w:r>
-      <w:proofErr w:type="spellStart"/>
       <w:r>
         <w:rPr>
           <w:i w:val="0"/>
           <w:sz w:val="26"/>
+          <w:lang w:val="en-US"/>
         </w:rPr>
         <w:t>Use-case</w:t>
       </w:r>
-      <w:proofErr w:type="spellEnd"/>
       <w:r>
         <w:rPr>
           <w:i w:val="0"/>
@@ -2300,15 +2263,14 @@
               <w:spacing w:line="259" w:lineRule="auto"/>
               <w:jc w:val="both"/>
             </w:pPr>
-            <w:proofErr w:type="spellStart"/>
             <w:r>
               <w:rPr>
                 <w:rFonts w:ascii="Times New Roman" w:eastAsia="Times New Roman" w:hAnsi="Times New Roman" w:cs="Times New Roman"/>
                 <w:b/>
+                <w:lang w:val="en-US"/>
               </w:rPr>
               <w:t>Use-case</w:t>
             </w:r>
-            <w:proofErr w:type="spellEnd"/>
             <w:r>
               <w:rPr>
                 <w:rFonts w:ascii="Times New Roman" w:eastAsia="Times New Roman" w:hAnsi="Times New Roman" w:cs="Times New Roman"/>
@@ -2419,7 +2381,6 @@
               <w:spacing w:line="259" w:lineRule="auto"/>
               <w:jc w:val="both"/>
             </w:pPr>
-            <w:proofErr w:type="spellStart"/>
             <w:r>
               <w:rPr>
                 <w:rFonts w:ascii="Times New Roman" w:eastAsia="Times New Roman" w:hAnsi="Times New Roman" w:cs="Times New Roman"/>
@@ -2427,7 +2388,6 @@
               </w:rPr>
               <w:t>Aktorok</w:t>
             </w:r>
-            <w:proofErr w:type="spellEnd"/>
             <w:r>
               <w:t xml:space="preserve"> </w:t>
             </w:r>
@@ -2585,15 +2545,7 @@
         <w:jc w:val="both"/>
       </w:pPr>
       <w:r>
-        <w:t xml:space="preserve">2.4.2 </w:t>
-      </w:r>
-      <w:proofErr w:type="spellStart"/>
-      <w:r>
-        <w:t>Use-case</w:t>
-      </w:r>
-      <w:proofErr w:type="spellEnd"/>
-      <w:r>
-        <w:t xml:space="preserve"> diagram </w:t>
+        <w:t xml:space="preserve">2.4.2 Use-case diagram </w:t>
       </w:r>
     </w:p>
     <w:p>
@@ -3668,21 +3620,7 @@
               <w:rPr>
                 <w:rFonts w:cstheme="minorHAnsi"/>
               </w:rPr>
-              <w:t xml:space="preserve">Prototípus - beadás és a forráskód, a tesztbemenetek és az elvárt kimenetek </w:t>
-            </w:r>
-            <w:proofErr w:type="spellStart"/>
-            <w:r>
-              <w:rPr>
-                <w:rFonts w:cstheme="minorHAnsi"/>
-              </w:rPr>
-              <w:t>herculesre</w:t>
-            </w:r>
-            <w:proofErr w:type="spellEnd"/>
-            <w:r>
-              <w:rPr>
-                <w:rFonts w:cstheme="minorHAnsi"/>
-              </w:rPr>
-              <w:t xml:space="preserve"> való feltöltése </w:t>
+              <w:t xml:space="preserve">Prototípus - beadás és a forráskód, a tesztbemenetek és az elvárt kimenetek herculesre való feltöltése </w:t>
             </w:r>
           </w:p>
         </w:tc>
@@ -3886,21 +3824,7 @@
               <w:rPr>
                 <w:rFonts w:cstheme="minorHAnsi"/>
               </w:rPr>
-              <w:t xml:space="preserve">Grafikus változat - beadás és a forráskód </w:t>
-            </w:r>
-            <w:proofErr w:type="spellStart"/>
-            <w:r>
-              <w:rPr>
-                <w:rFonts w:cstheme="minorHAnsi"/>
-              </w:rPr>
-              <w:t>herculesre</w:t>
-            </w:r>
-            <w:proofErr w:type="spellEnd"/>
-            <w:r>
-              <w:rPr>
-                <w:rFonts w:cstheme="minorHAnsi"/>
-              </w:rPr>
-              <w:t xml:space="preserve"> való feltöltése, és teljes házi bemutatás</w:t>
+              <w:t>Grafikus változat - beadás és a forráskód herculesre való feltöltése, és teljes házi bemutatás</w:t>
             </w:r>
           </w:p>
         </w:tc>
@@ -3981,23 +3905,7 @@
           <w:sz w:val="22"/>
           <w:szCs w:val="22"/>
         </w:rPr>
-        <w:t xml:space="preserve">: Microsoft Word, Google </w:t>
-      </w:r>
-      <w:proofErr w:type="spellStart"/>
-      <w:r>
-        <w:rPr>
-          <w:sz w:val="22"/>
-          <w:szCs w:val="22"/>
-        </w:rPr>
-        <w:t>Docs</w:t>
-      </w:r>
-      <w:proofErr w:type="spellEnd"/>
-      <w:r>
-        <w:rPr>
-          <w:sz w:val="22"/>
-          <w:szCs w:val="22"/>
-        </w:rPr>
-        <w:t xml:space="preserve"> </w:t>
+        <w:t xml:space="preserve">: Microsoft Word </w:t>
       </w:r>
     </w:p>
     <w:p>
@@ -4025,7 +3933,6 @@
         </w:rPr>
         <w:t xml:space="preserve"> Személyesen, </w:t>
       </w:r>
-      <w:proofErr w:type="spellStart"/>
       <w:r>
         <w:rPr>
           <w:sz w:val="22"/>
@@ -4033,7 +3940,6 @@
         </w:rPr>
         <w:t>Discord</w:t>
       </w:r>
-      <w:proofErr w:type="spellEnd"/>
     </w:p>
     <w:p>
       <w:pPr>
@@ -4058,17 +3964,8 @@
           <w:sz w:val="22"/>
           <w:szCs w:val="22"/>
         </w:rPr>
-        <w:t xml:space="preserve"> </w:t>
-      </w:r>
-      <w:proofErr w:type="spellStart"/>
-      <w:r>
-        <w:rPr>
-          <w:sz w:val="22"/>
-          <w:szCs w:val="22"/>
-        </w:rPr>
-        <w:t>WhiteStarUML</w:t>
-      </w:r>
-      <w:proofErr w:type="spellEnd"/>
+        <w:t xml:space="preserve"> WhiteStarUML</w:t>
+      </w:r>
     </w:p>
     <w:p>
       <w:pPr>
@@ -4095,6 +3992,41 @@
         </w:rPr>
         <w:t xml:space="preserve"> </w:t>
       </w:r>
+      <w:r>
+        <w:rPr>
+          <w:sz w:val="22"/>
+          <w:szCs w:val="22"/>
+        </w:rPr>
+        <w:t>Java</w:t>
+      </w:r>
+      <w:r>
+        <w:rPr>
+          <w:sz w:val="22"/>
+          <w:szCs w:val="22"/>
+        </w:rPr>
+        <w:t xml:space="preserve"> (</w:t>
+      </w:r>
+      <w:r>
+        <w:rPr>
+          <w:sz w:val="22"/>
+          <w:szCs w:val="22"/>
+        </w:rPr>
+        <w:t>Visual Studio Code</w:t>
+      </w:r>
+      <w:r>
+        <w:rPr>
+          <w:sz w:val="22"/>
+          <w:szCs w:val="22"/>
+        </w:rPr>
+        <w:t>)</w:t>
+      </w:r>
+      <w:r>
+        <w:rPr>
+          <w:sz w:val="22"/>
+          <w:szCs w:val="22"/>
+        </w:rPr>
+        <w:t>, grafikusxy</w:t>
+      </w:r>
     </w:p>
     <w:p>
       <w:pPr>
@@ -4126,17 +4058,8 @@
           <w:sz w:val="22"/>
           <w:szCs w:val="22"/>
         </w:rPr>
-        <w:t xml:space="preserve">, </w:t>
-      </w:r>
-      <w:proofErr w:type="spellStart"/>
-      <w:r>
-        <w:rPr>
-          <w:sz w:val="22"/>
-          <w:szCs w:val="22"/>
-        </w:rPr>
-        <w:t>Discord</w:t>
-      </w:r>
-      <w:proofErr w:type="spellEnd"/>
+        <w:t>, Discord</w:t>
+      </w:r>
     </w:p>
     <w:p>
       <w:pPr>
@@ -4161,46 +4084,14 @@
           <w:sz w:val="22"/>
           <w:szCs w:val="22"/>
         </w:rPr>
-        <w:t xml:space="preserve"> </w:t>
-      </w:r>
-      <w:proofErr w:type="spellStart"/>
-      <w:r>
-        <w:rPr>
-          <w:sz w:val="22"/>
-          <w:szCs w:val="22"/>
-        </w:rPr>
-        <w:t>Git</w:t>
-      </w:r>
-      <w:proofErr w:type="spellEnd"/>
-      <w:r>
-        <w:rPr>
-          <w:sz w:val="22"/>
-          <w:szCs w:val="22"/>
-        </w:rPr>
-        <w:t xml:space="preserve"> </w:t>
-      </w:r>
-      <w:r>
-        <w:rPr>
-          <w:sz w:val="22"/>
-          <w:szCs w:val="22"/>
-        </w:rPr>
-        <w:t>(</w:t>
-      </w:r>
-      <w:proofErr w:type="spellStart"/>
-      <w:r>
-        <w:rPr>
-          <w:sz w:val="22"/>
-          <w:szCs w:val="22"/>
-        </w:rPr>
-        <w:t>Github</w:t>
-      </w:r>
-      <w:proofErr w:type="spellEnd"/>
-      <w:r>
-        <w:rPr>
-          <w:sz w:val="22"/>
-          <w:szCs w:val="22"/>
-        </w:rPr>
-        <w:t>)</w:t>
+        <w:t xml:space="preserve"> Git </w:t>
+      </w:r>
+      <w:r>
+        <w:rPr>
+          <w:sz w:val="22"/>
+          <w:szCs w:val="22"/>
+        </w:rPr>
+        <w:t>(Github)</w:t>
       </w:r>
     </w:p>
     <w:p>
@@ -4430,13 +4321,8 @@
             <w:pPr>
               <w:spacing w:line="259" w:lineRule="auto"/>
             </w:pPr>
-            <w:proofErr w:type="spellStart"/>
-            <w:r>
-              <w:t>Alpek</w:t>
-            </w:r>
-            <w:proofErr w:type="spellEnd"/>
-            <w:r>
-              <w:t>, Csia</w:t>
+            <w:r>
+              <w:t>Alpek, Csia</w:t>
             </w:r>
           </w:p>
         </w:tc>
@@ -4456,7 +4342,13 @@
               <w:spacing w:line="259" w:lineRule="auto"/>
             </w:pPr>
             <w:r>
+              <w:t xml:space="preserve">Tevékenység: </w:t>
+            </w:r>
+            <w:r>
               <w:t>Csapattagokkal kapcsolatfelvétel</w:t>
+            </w:r>
+            <w:r>
+              <w:t>.</w:t>
             </w:r>
           </w:p>
         </w:tc>
@@ -4521,19 +4413,9 @@
             <w:pPr>
               <w:spacing w:line="259" w:lineRule="auto"/>
             </w:pPr>
-            <w:proofErr w:type="spellStart"/>
-            <w:r>
-              <w:t>Alpek</w:t>
-            </w:r>
-            <w:proofErr w:type="spellEnd"/>
-            <w:r>
-              <w:t xml:space="preserve">, Csia, </w:t>
-            </w:r>
-            <w:proofErr w:type="spellStart"/>
-            <w:r>
-              <w:t>Litavecz</w:t>
-            </w:r>
-            <w:proofErr w:type="spellEnd"/>
+            <w:r>
+              <w:t>Alpek, Csia, Litavecz</w:t>
+            </w:r>
           </w:p>
         </w:tc>
         <w:tc>
@@ -4552,7 +4434,13 @@
               <w:spacing w:line="259" w:lineRule="auto"/>
             </w:pPr>
             <w:r>
+              <w:t xml:space="preserve">Tevékenység: </w:t>
+            </w:r>
+            <w:r>
               <w:t>Közös platformokban megegyezés</w:t>
+            </w:r>
+            <w:r>
+              <w:t>.</w:t>
             </w:r>
           </w:p>
         </w:tc>
@@ -4618,8 +4506,14 @@
               <w:spacing w:line="259" w:lineRule="auto"/>
             </w:pPr>
             <w:r>
+              <w:t xml:space="preserve">Alpek, </w:t>
+            </w:r>
+            <w:r>
               <w:t>Csia</w:t>
             </w:r>
+            <w:r>
+              <w:t>, Litavecz</w:t>
+            </w:r>
           </w:p>
         </w:tc>
         <w:tc>
@@ -4638,7 +4532,13 @@
               <w:spacing w:line="259" w:lineRule="auto"/>
             </w:pPr>
             <w:r>
+              <w:t xml:space="preserve">Tevékenység: </w:t>
+            </w:r>
+            <w:r>
               <w:t>Közös dokumentum sablon elkészítése</w:t>
+            </w:r>
+            <w:r>
+              <w:t>.</w:t>
             </w:r>
           </w:p>
         </w:tc>
@@ -4684,7 +4584,10 @@
               <w:spacing w:line="259" w:lineRule="auto"/>
             </w:pPr>
             <w:r>
-              <w:t>2 óra</w:t>
+              <w:t>1,5</w:t>
+            </w:r>
+            <w:r>
+              <w:t xml:space="preserve"> óra</w:t>
             </w:r>
           </w:p>
         </w:tc>
@@ -4704,8 +4607,14 @@
               <w:spacing w:line="259" w:lineRule="auto"/>
             </w:pPr>
             <w:r>
+              <w:t xml:space="preserve">Alpek, </w:t>
+            </w:r>
+            <w:r>
               <w:t>Csia</w:t>
             </w:r>
+            <w:r>
+              <w:t>, Marton</w:t>
+            </w:r>
           </w:p>
         </w:tc>
         <w:tc>
@@ -4725,6 +4634,12 @@
             </w:pPr>
             <w:r>
               <w:t>Konzultáció konzulenssel, feladat emésztése, átbeszélése</w:t>
+            </w:r>
+            <w:r>
+              <w:t>, dokumentáció bővítése</w:t>
+            </w:r>
+            <w:r>
+              <w:t>.</w:t>
             </w:r>
           </w:p>
         </w:tc>
@@ -4732,6 +4647,7 @@
     </w:tbl>
     <w:p>
       <w:pPr>
+        <w:spacing w:before="360"/>
         <w:jc w:val="both"/>
         <w:rPr>
           <w:sz w:val="24"/>
@@ -4740,12 +4656,208 @@
       </w:pPr>
     </w:p>
     <w:sectPr>
+      <w:headerReference w:type="default" r:id="rId8"/>
+      <w:footerReference w:type="default" r:id="rId9"/>
       <w:pgSz w:w="11906" w:h="16838"/>
       <w:pgMar w:top="1417" w:right="1417" w:bottom="1417" w:left="1417" w:header="709" w:footer="709" w:gutter="0"/>
+      <w:pgNumType w:start="0"/>
       <w:cols w:space="709"/>
+      <w:titlePg/>
+      <w:docGrid w:linePitch="272"/>
     </w:sectPr>
   </w:body>
 </w:document>
+</file>
+
+<file path=word/endnotes.xml><?xml version="1.0" encoding="utf-8"?>
+<w:endnotes xmlns:wpc="http://schemas.microsoft.com/office/word/2010/wordprocessingCanvas" xmlns:cx="http://schemas.microsoft.com/office/drawing/2014/chartex" xmlns:cx1="http://schemas.microsoft.com/office/drawing/2015/9/8/chartex" xmlns:cx2="http://schemas.microsoft.com/office/drawing/2015/10/21/chartex" xmlns:cx3="http://schemas.microsoft.com/office/drawing/2016/5/9/chartex" xmlns:cx4="http://schemas.microsoft.com/office/drawing/2016/5/10/chartex" xmlns:cx5="http://schemas.microsoft.com/office/drawing/2016/5/11/chartex" xmlns:cx6="http://schemas.microsoft.com/office/drawing/2016/5/12/chartex" xmlns:cx7="http://schemas.microsoft.com/office/drawing/2016/5/13/chartex" xmlns:cx8="http://schemas.microsoft.com/office/drawing/2016/5/14/chartex" xmlns:mc="http://schemas.openxmlformats.org/markup-compatibility/2006" xmlns:aink="http://schemas.microsoft.com/office/drawing/2016/ink" xmlns:am3d="http://schemas.microsoft.com/office/drawing/2017/model3d" xmlns:o="urn:schemas-microsoft-com:office:office" xmlns:r="http://schemas.openxmlformats.org/officeDocument/2006/relationships" xmlns:m="http://schemas.openxmlformats.org/officeDocument/2006/math" xmlns:v="urn:schemas-microsoft-com:vml" xmlns:wp14="http://schemas.microsoft.com/office/word/2010/wordprocessingDrawing" xmlns:wp="http://schemas.openxmlformats.org/drawingml/2006/wordprocessingDrawing" xmlns:w10="urn:schemas-microsoft-com:office:word" xmlns:w="http://schemas.openxmlformats.org/wordprocessingml/2006/main" xmlns:w14="http://schemas.microsoft.com/office/word/2010/wordml" xmlns:w15="http://schemas.microsoft.com/office/word/2012/wordml" xmlns:w16cex="http://schemas.microsoft.com/office/word/2018/wordml/cex" xmlns:w16cid="http://schemas.microsoft.com/office/word/2016/wordml/cid" xmlns:w16="http://schemas.microsoft.com/office/word/2018/wordml" xmlns:w16sdtdh="http://schemas.microsoft.com/office/word/2020/wordml/sdtdatahash" xmlns:w16se="http://schemas.microsoft.com/office/word/2015/wordml/symex" xmlns:wpg="http://schemas.microsoft.com/office/word/2010/wordprocessingGroup" xmlns:wpi="http://schemas.microsoft.com/office/word/2010/wordprocessingInk" xmlns:wne="http://schemas.microsoft.com/office/word/2006/wordml" xmlns:wps="http://schemas.microsoft.com/office/word/2010/wordprocessingShape" mc:Ignorable="w14 w15 w16se w16cid w16 w16cex w16sdtdh wp14">
+  <w:endnote w:type="separator" w:id="-1">
+    <w:p>
+      <w:r>
+        <w:separator/>
+      </w:r>
+    </w:p>
+  </w:endnote>
+  <w:endnote w:type="continuationSeparator" w:id="0">
+    <w:p>
+      <w:r>
+        <w:continuationSeparator/>
+      </w:r>
+    </w:p>
+  </w:endnote>
+</w:endnotes>
+</file>
+
+<file path=word/footer1.xml><?xml version="1.0" encoding="utf-8"?>
+<w:ftr xmlns:wpc="http://schemas.microsoft.com/office/word/2010/wordprocessingCanvas" xmlns:cx="http://schemas.microsoft.com/office/drawing/2014/chartex" xmlns:cx1="http://schemas.microsoft.com/office/drawing/2015/9/8/chartex" xmlns:cx2="http://schemas.microsoft.com/office/drawing/2015/10/21/chartex" xmlns:cx3="http://schemas.microsoft.com/office/drawing/2016/5/9/chartex" xmlns:cx4="http://schemas.microsoft.com/office/drawing/2016/5/10/chartex" xmlns:cx5="http://schemas.microsoft.com/office/drawing/2016/5/11/chartex" xmlns:cx6="http://schemas.microsoft.com/office/drawing/2016/5/12/chartex" xmlns:cx7="http://schemas.microsoft.com/office/drawing/2016/5/13/chartex" xmlns:cx8="http://schemas.microsoft.com/office/drawing/2016/5/14/chartex" xmlns:mc="http://schemas.openxmlformats.org/markup-compatibility/2006" xmlns:aink="http://schemas.microsoft.com/office/drawing/2016/ink" xmlns:am3d="http://schemas.microsoft.com/office/drawing/2017/model3d" xmlns:o="urn:schemas-microsoft-com:office:office" xmlns:r="http://schemas.openxmlformats.org/officeDocument/2006/relationships" xmlns:m="http://schemas.openxmlformats.org/officeDocument/2006/math" xmlns:v="urn:schemas-microsoft-com:vml" xmlns:wp14="http://schemas.microsoft.com/office/word/2010/wordprocessingDrawing" xmlns:wp="http://schemas.openxmlformats.org/drawingml/2006/wordprocessingDrawing" xmlns:w10="urn:schemas-microsoft-com:office:word" xmlns:w="http://schemas.openxmlformats.org/wordprocessingml/2006/main" xmlns:w14="http://schemas.microsoft.com/office/word/2010/wordml" xmlns:w15="http://schemas.microsoft.com/office/word/2012/wordml" xmlns:w16cex="http://schemas.microsoft.com/office/word/2018/wordml/cex" xmlns:w16cid="http://schemas.microsoft.com/office/word/2016/wordml/cid" xmlns:w16="http://schemas.microsoft.com/office/word/2018/wordml" xmlns:w16sdtdh="http://schemas.microsoft.com/office/word/2020/wordml/sdtdatahash" xmlns:w16se="http://schemas.microsoft.com/office/word/2015/wordml/symex" xmlns:wpg="http://schemas.microsoft.com/office/word/2010/wordprocessingGroup" xmlns:wpi="http://schemas.microsoft.com/office/word/2010/wordprocessingInk" xmlns:wne="http://schemas.microsoft.com/office/word/2006/wordml" xmlns:wps="http://schemas.microsoft.com/office/word/2010/wordprocessingShape" mc:Ignorable="w14 w15 w16se w16cid w16 w16cex w16sdtdh wp14">
+  <w:sdt>
+    <w:sdtPr>
+      <w:rPr>
+        <w:sz w:val="24"/>
+        <w:szCs w:val="24"/>
+      </w:rPr>
+      <w:id w:val="-203258905"/>
+      <w:docPartObj>
+        <w:docPartGallery w:val="Page Numbers (Bottom of Page)"/>
+        <w:docPartUnique/>
+      </w:docPartObj>
+    </w:sdtPr>
+    <w:sdtContent>
+      <w:p>
+        <w:pPr>
+          <w:pStyle w:val="llb"/>
+          <w:jc w:val="right"/>
+          <w:rPr>
+            <w:sz w:val="24"/>
+            <w:szCs w:val="24"/>
+          </w:rPr>
+        </w:pPr>
+        <w:r>
+          <w:rPr>
+            <w:sz w:val="24"/>
+            <w:szCs w:val="24"/>
+          </w:rPr>
+          <w:t>2022-02-23</w:t>
+        </w:r>
+        <w:r>
+          <w:rPr>
+            <w:sz w:val="24"/>
+            <w:szCs w:val="24"/>
+          </w:rPr>
+          <w:tab/>
+        </w:r>
+        <w:r>
+          <w:rPr>
+            <w:sz w:val="24"/>
+            <w:szCs w:val="24"/>
+          </w:rPr>
+          <w:tab/>
+        </w:r>
+        <w:r>
+          <w:rPr>
+            <w:sz w:val="24"/>
+            <w:szCs w:val="24"/>
+          </w:rPr>
+          <w:fldChar w:fldCharType="begin"/>
+        </w:r>
+        <w:r>
+          <w:rPr>
+            <w:sz w:val="24"/>
+            <w:szCs w:val="24"/>
+          </w:rPr>
+          <w:instrText>PAGE   \* MERGEFORMAT</w:instrText>
+        </w:r>
+        <w:r>
+          <w:rPr>
+            <w:sz w:val="24"/>
+            <w:szCs w:val="24"/>
+          </w:rPr>
+          <w:fldChar w:fldCharType="separate"/>
+        </w:r>
+        <w:r>
+          <w:rPr>
+            <w:sz w:val="24"/>
+            <w:szCs w:val="24"/>
+          </w:rPr>
+          <w:t>2</w:t>
+        </w:r>
+        <w:r>
+          <w:rPr>
+            <w:sz w:val="24"/>
+            <w:szCs w:val="24"/>
+          </w:rPr>
+          <w:fldChar w:fldCharType="end"/>
+        </w:r>
+      </w:p>
+    </w:sdtContent>
+  </w:sdt>
+  <w:p>
+    <w:pPr>
+      <w:pStyle w:val="llb"/>
+      <w:rPr>
+        <w:sz w:val="22"/>
+        <w:szCs w:val="22"/>
+      </w:rPr>
+    </w:pPr>
+  </w:p>
+</w:ftr>
+</file>
+
+<file path=word/footnotes.xml><?xml version="1.0" encoding="utf-8"?>
+<w:footnotes xmlns:wpc="http://schemas.microsoft.com/office/word/2010/wordprocessingCanvas" xmlns:cx="http://schemas.microsoft.com/office/drawing/2014/chartex" xmlns:cx1="http://schemas.microsoft.com/office/drawing/2015/9/8/chartex" xmlns:cx2="http://schemas.microsoft.com/office/drawing/2015/10/21/chartex" xmlns:cx3="http://schemas.microsoft.com/office/drawing/2016/5/9/chartex" xmlns:cx4="http://schemas.microsoft.com/office/drawing/2016/5/10/chartex" xmlns:cx5="http://schemas.microsoft.com/office/drawing/2016/5/11/chartex" xmlns:cx6="http://schemas.microsoft.com/office/drawing/2016/5/12/chartex" xmlns:cx7="http://schemas.microsoft.com/office/drawing/2016/5/13/chartex" xmlns:cx8="http://schemas.microsoft.com/office/drawing/2016/5/14/chartex" xmlns:mc="http://schemas.openxmlformats.org/markup-compatibility/2006" xmlns:aink="http://schemas.microsoft.com/office/drawing/2016/ink" xmlns:am3d="http://schemas.microsoft.com/office/drawing/2017/model3d" xmlns:o="urn:schemas-microsoft-com:office:office" xmlns:r="http://schemas.openxmlformats.org/officeDocument/2006/relationships" xmlns:m="http://schemas.openxmlformats.org/officeDocument/2006/math" xmlns:v="urn:schemas-microsoft-com:vml" xmlns:wp14="http://schemas.microsoft.com/office/word/2010/wordprocessingDrawing" xmlns:wp="http://schemas.openxmlformats.org/drawingml/2006/wordprocessingDrawing" xmlns:w10="urn:schemas-microsoft-com:office:word" xmlns:w="http://schemas.openxmlformats.org/wordprocessingml/2006/main" xmlns:w14="http://schemas.microsoft.com/office/word/2010/wordml" xmlns:w15="http://schemas.microsoft.com/office/word/2012/wordml" xmlns:w16cex="http://schemas.microsoft.com/office/word/2018/wordml/cex" xmlns:w16cid="http://schemas.microsoft.com/office/word/2016/wordml/cid" xmlns:w16="http://schemas.microsoft.com/office/word/2018/wordml" xmlns:w16sdtdh="http://schemas.microsoft.com/office/word/2020/wordml/sdtdatahash" xmlns:w16se="http://schemas.microsoft.com/office/word/2015/wordml/symex" xmlns:wpg="http://schemas.microsoft.com/office/word/2010/wordprocessingGroup" xmlns:wpi="http://schemas.microsoft.com/office/word/2010/wordprocessingInk" xmlns:wne="http://schemas.microsoft.com/office/word/2006/wordml" xmlns:wps="http://schemas.microsoft.com/office/word/2010/wordprocessingShape" mc:Ignorable="w14 w15 w16se w16cid w16 w16cex w16sdtdh wp14">
+  <w:footnote w:type="separator" w:id="-1">
+    <w:p>
+      <w:r>
+        <w:separator/>
+      </w:r>
+    </w:p>
+  </w:footnote>
+  <w:footnote w:type="continuationSeparator" w:id="0">
+    <w:p>
+      <w:r>
+        <w:continuationSeparator/>
+      </w:r>
+    </w:p>
+  </w:footnote>
+</w:footnotes>
+</file>
+
+<file path=word/header1.xml><?xml version="1.0" encoding="utf-8"?>
+<w:hdr xmlns:wpc="http://schemas.microsoft.com/office/word/2010/wordprocessingCanvas" xmlns:cx="http://schemas.microsoft.com/office/drawing/2014/chartex" xmlns:cx1="http://schemas.microsoft.com/office/drawing/2015/9/8/chartex" xmlns:cx2="http://schemas.microsoft.com/office/drawing/2015/10/21/chartex" xmlns:cx3="http://schemas.microsoft.com/office/drawing/2016/5/9/chartex" xmlns:cx4="http://schemas.microsoft.com/office/drawing/2016/5/10/chartex" xmlns:cx5="http://schemas.microsoft.com/office/drawing/2016/5/11/chartex" xmlns:cx6="http://schemas.microsoft.com/office/drawing/2016/5/12/chartex" xmlns:cx7="http://schemas.microsoft.com/office/drawing/2016/5/13/chartex" xmlns:cx8="http://schemas.microsoft.com/office/drawing/2016/5/14/chartex" xmlns:mc="http://schemas.openxmlformats.org/markup-compatibility/2006" xmlns:aink="http://schemas.microsoft.com/office/drawing/2016/ink" xmlns:am3d="http://schemas.microsoft.com/office/drawing/2017/model3d" xmlns:o="urn:schemas-microsoft-com:office:office" xmlns:r="http://schemas.openxmlformats.org/officeDocument/2006/relationships" xmlns:m="http://schemas.openxmlformats.org/officeDocument/2006/math" xmlns:v="urn:schemas-microsoft-com:vml" xmlns:wp14="http://schemas.microsoft.com/office/word/2010/wordprocessingDrawing" xmlns:wp="http://schemas.openxmlformats.org/drawingml/2006/wordprocessingDrawing" xmlns:w10="urn:schemas-microsoft-com:office:word" xmlns:w="http://schemas.openxmlformats.org/wordprocessingml/2006/main" xmlns:w14="http://schemas.microsoft.com/office/word/2010/wordml" xmlns:w15="http://schemas.microsoft.com/office/word/2012/wordml" xmlns:w16cex="http://schemas.microsoft.com/office/word/2018/wordml/cex" xmlns:w16cid="http://schemas.microsoft.com/office/word/2016/wordml/cid" xmlns:w16="http://schemas.microsoft.com/office/word/2018/wordml" xmlns:w16sdtdh="http://schemas.microsoft.com/office/word/2020/wordml/sdtdatahash" xmlns:w16se="http://schemas.microsoft.com/office/word/2015/wordml/symex" xmlns:wpg="http://schemas.microsoft.com/office/word/2010/wordprocessingGroup" xmlns:wpi="http://schemas.microsoft.com/office/word/2010/wordprocessingInk" xmlns:wne="http://schemas.microsoft.com/office/word/2006/wordml" xmlns:wps="http://schemas.microsoft.com/office/word/2010/wordprocessingShape" mc:Ignorable="w14 w15 w16se w16cid w16 w16cex w16sdtdh wp14">
+  <w:p>
+    <w:pPr>
+      <w:pStyle w:val="lfej"/>
+      <w:rPr>
+        <w:sz w:val="24"/>
+        <w:szCs w:val="24"/>
+      </w:rPr>
+    </w:pPr>
+    <w:r>
+      <w:rPr>
+        <w:sz w:val="24"/>
+        <w:szCs w:val="24"/>
+      </w:rPr>
+      <w:t>2. Követelmény, proje</w:t>
+    </w:r>
+    <w:r>
+      <w:rPr>
+        <w:sz w:val="24"/>
+        <w:szCs w:val="24"/>
+      </w:rPr>
+      <w:t>k</w:t>
+    </w:r>
+    <w:r>
+      <w:rPr>
+        <w:sz w:val="24"/>
+        <w:szCs w:val="24"/>
+      </w:rPr>
+      <w:t>t, funkcionalitás</w:t>
+    </w:r>
+    <w:r>
+      <w:rPr>
+        <w:sz w:val="24"/>
+        <w:szCs w:val="24"/>
+      </w:rPr>
+      <w:tab/>
+    </w:r>
+    <w:r>
+      <w:rPr>
+        <w:sz w:val="24"/>
+        <w:szCs w:val="24"/>
+      </w:rPr>
+      <w:tab/>
+    </w:r>
+    <w:r>
+      <w:rPr>
+        <w:i/>
+        <w:iCs/>
+        <w:sz w:val="24"/>
+        <w:szCs w:val="24"/>
+      </w:rPr>
+      <w:t>Zeta</w:t>
+    </w:r>
+  </w:p>
+</w:hdr>
 </file>
 
 <file path=word/numbering.xml><?xml version="1.0" encoding="utf-8"?>
@@ -4867,6 +4979,7 @@
     <w:lsdException w:name="heading 7" w:semiHidden="1" w:unhideWhenUsed="1" w:qFormat="1"/>
     <w:lsdException w:name="heading 8" w:semiHidden="1" w:unhideWhenUsed="1" w:qFormat="1"/>
     <w:lsdException w:name="heading 9" w:semiHidden="1" w:unhideWhenUsed="1" w:qFormat="1"/>
+    <w:lsdException w:name="footer" w:uiPriority="99"/>
     <w:lsdException w:name="caption" w:semiHidden="1" w:unhideWhenUsed="1" w:qFormat="1"/>
     <w:lsdException w:name="Title" w:qFormat="1"/>
     <w:lsdException w:name="Subtitle" w:qFormat="1"/>
@@ -5322,6 +5435,50 @@
       </w:tblCellMar>
     </w:tblPr>
   </w:style>
+  <w:style w:type="paragraph" w:styleId="lfej">
+    <w:name w:val="header"/>
+    <w:basedOn w:val="Norml"/>
+    <w:link w:val="lfejChar"/>
+    <w:rsid w:val="00DB4966"/>
+    <w:pPr>
+      <w:tabs>
+        <w:tab w:val="center" w:pos="4513"/>
+        <w:tab w:val="right" w:pos="9026"/>
+      </w:tabs>
+    </w:pPr>
+  </w:style>
+  <w:style w:type="character" w:customStyle="1" w:styleId="lfejChar">
+    <w:name w:val="Élőfej Char"/>
+    <w:basedOn w:val="Bekezdsalapbettpusa"/>
+    <w:link w:val="lfej"/>
+    <w:rsid w:val="00DB4966"/>
+    <w:rPr>
+      <w:lang w:eastAsia="en-US"/>
+    </w:rPr>
+  </w:style>
+  <w:style w:type="paragraph" w:styleId="llb">
+    <w:name w:val="footer"/>
+    <w:basedOn w:val="Norml"/>
+    <w:link w:val="llbChar"/>
+    <w:uiPriority w:val="99"/>
+    <w:rsid w:val="00DB4966"/>
+    <w:pPr>
+      <w:tabs>
+        <w:tab w:val="center" w:pos="4513"/>
+        <w:tab w:val="right" w:pos="9026"/>
+      </w:tabs>
+    </w:pPr>
+  </w:style>
+  <w:style w:type="character" w:customStyle="1" w:styleId="llbChar">
+    <w:name w:val="Élőláb Char"/>
+    <w:basedOn w:val="Bekezdsalapbettpusa"/>
+    <w:link w:val="llb"/>
+    <w:uiPriority w:val="99"/>
+    <w:rsid w:val="00DB4966"/>
+    <w:rPr>
+      <w:lang w:eastAsia="en-US"/>
+    </w:rPr>
+  </w:style>
 </w:styles>
 </file>
 
@@ -5584,4 +5741,16 @@
     </a:ext>
   </a:extLst>
 </a:theme>
+</file>
+
+<file path=customXml/item1.xml><?xml version="1.0" encoding="utf-8"?>
+<b:Sources xmlns:b="http://schemas.openxmlformats.org/officeDocument/2006/bibliography" xmlns="http://schemas.openxmlformats.org/officeDocument/2006/bibliography" SelectedStyle="\APASixthEditionOfficeOnline.xsl" StyleName="APA" Version="6"/>
+</file>
+
+<file path=customXml/itemProps1.xml><?xml version="1.0" encoding="utf-8"?>
+<ds:datastoreItem xmlns:ds="http://schemas.openxmlformats.org/officeDocument/2006/customXml" ds:itemID="{96A1B173-A5EC-4913-967E-72E88376C360}">
+  <ds:schemaRefs>
+    <ds:schemaRef ds:uri="http://schemas.openxmlformats.org/officeDocument/2006/bibliography"/>
+  </ds:schemaRefs>
+</ds:datastoreItem>
 </file>
--- a/Projlab-ZETA-40.docx
+++ b/Projlab-ZETA-40.docx
@@ -330,12 +330,21 @@
                 <w:szCs w:val="24"/>
               </w:rPr>
             </w:pPr>
+            <w:proofErr w:type="spellStart"/>
             <w:r>
               <w:rPr>
                 <w:sz w:val="24"/>
                 <w:szCs w:val="24"/>
               </w:rPr>
-              <w:t>Alpek Dávid Zsolt</w:t>
+              <w:t>Alpek</w:t>
+            </w:r>
+            <w:proofErr w:type="spellEnd"/>
+            <w:r>
+              <w:rPr>
+                <w:sz w:val="24"/>
+                <w:szCs w:val="24"/>
+              </w:rPr>
+              <w:t xml:space="preserve"> Dávid Zsolt</w:t>
             </w:r>
           </w:p>
         </w:tc>
@@ -494,12 +503,21 @@
                 <w:szCs w:val="24"/>
               </w:rPr>
             </w:pPr>
+            <w:proofErr w:type="spellStart"/>
             <w:r>
               <w:rPr>
                 <w:sz w:val="24"/>
                 <w:szCs w:val="24"/>
               </w:rPr>
-              <w:t>Litavecz Marcell</w:t>
+              <w:t>Litavecz</w:t>
+            </w:r>
+            <w:proofErr w:type="spellEnd"/>
+            <w:r>
+              <w:rPr>
+                <w:sz w:val="24"/>
+                <w:szCs w:val="24"/>
+              </w:rPr>
+              <w:t xml:space="preserve"> Marcell</w:t>
             </w:r>
           </w:p>
         </w:tc>
@@ -637,34 +655,45 @@
       <w:pPr>
         <w:jc w:val="right"/>
         <w:rPr>
-          <w:color w:val="0000FF"/>
           <w:sz w:val="28"/>
           <w:szCs w:val="28"/>
         </w:rPr>
       </w:pPr>
       <w:r>
         <w:rPr>
-          <w:color w:val="0000FF"/>
           <w:sz w:val="28"/>
           <w:szCs w:val="28"/>
         </w:rPr>
-        <w:t>2022.02.2</w:t>
-      </w:r>
-      <w:r>
-        <w:rPr>
-          <w:color w:val="0000FF"/>
+        <w:fldChar w:fldCharType="begin"/>
+      </w:r>
+      <w:r>
+        <w:rPr>
           <w:sz w:val="28"/>
           <w:szCs w:val="28"/>
         </w:rPr>
-        <w:t>3</w:t>
-      </w:r>
-      <w:r>
-        <w:rPr>
-          <w:color w:val="0000FF"/>
+        <w:instrText xml:space="preserve"> DATE   \* MERGEFORMAT </w:instrText>
+      </w:r>
+      <w:r>
+        <w:rPr>
           <w:sz w:val="28"/>
           <w:szCs w:val="28"/>
         </w:rPr>
-        <w:t>.</w:t>
+        <w:fldChar w:fldCharType="separate"/>
+      </w:r>
+      <w:r>
+        <w:rPr>
+          <w:noProof/>
+          <w:sz w:val="28"/>
+          <w:szCs w:val="28"/>
+        </w:rPr>
+        <w:t>2022. 02. 25.</w:t>
+      </w:r>
+      <w:r>
+        <w:rPr>
+          <w:sz w:val="28"/>
+          <w:szCs w:val="28"/>
+        </w:rPr>
+        <w:fldChar w:fldCharType="end"/>
       </w:r>
     </w:p>
     <w:p>
@@ -733,6 +762,7 @@
         </w:rPr>
         <w:t>Jelen dokumentum a „</w:t>
       </w:r>
+      <w:proofErr w:type="spellStart"/>
       <w:r>
         <w:rPr>
           <w:sz w:val="22"/>
@@ -740,6 +770,7 @@
         </w:rPr>
         <w:t>Zeta</w:t>
       </w:r>
+      <w:proofErr w:type="spellEnd"/>
       <w:r>
         <w:rPr>
           <w:sz w:val="22"/>
@@ -1382,6 +1413,7 @@
                 <w:b/>
               </w:rPr>
             </w:pPr>
+            <w:proofErr w:type="spellStart"/>
             <w:r>
               <w:rPr>
                 <w:rFonts w:ascii="Times New Roman" w:hAnsi="Times New Roman" w:cs="Times New Roman"/>
@@ -1389,6 +1421,7 @@
               </w:rPr>
               <w:t>Use-case</w:t>
             </w:r>
+            <w:proofErr w:type="spellEnd"/>
           </w:p>
         </w:tc>
         <w:tc>
@@ -1958,6 +1991,7 @@
                 <w:rFonts w:ascii="Times New Roman" w:hAnsi="Times New Roman" w:cs="Times New Roman"/>
               </w:rPr>
             </w:pPr>
+            <w:proofErr w:type="spellStart"/>
             <w:r>
               <w:rPr>
                 <w:rFonts w:ascii="Times New Roman" w:hAnsi="Times New Roman" w:cs="Times New Roman"/>
@@ -1970,6 +2004,7 @@
               </w:rPr>
               <w:t>xx</w:t>
             </w:r>
+            <w:proofErr w:type="spellEnd"/>
             <w:r>
               <w:rPr>
                 <w:rFonts w:ascii="Times New Roman" w:hAnsi="Times New Roman" w:cs="Times New Roman"/>
@@ -2082,6 +2117,7 @@
                 <w:rFonts w:ascii="Times New Roman" w:hAnsi="Times New Roman" w:cs="Times New Roman"/>
               </w:rPr>
             </w:pPr>
+            <w:proofErr w:type="spellStart"/>
             <w:r>
               <w:rPr>
                 <w:rFonts w:ascii="Times New Roman" w:hAnsi="Times New Roman" w:cs="Times New Roman"/>
@@ -2094,6 +2130,7 @@
               </w:rPr>
               <w:t>xx</w:t>
             </w:r>
+            <w:proofErr w:type="spellEnd"/>
             <w:r>
               <w:rPr>
                 <w:rFonts w:ascii="Times New Roman" w:hAnsi="Times New Roman" w:cs="Times New Roman"/>
@@ -2381,6 +2418,7 @@
               <w:spacing w:line="259" w:lineRule="auto"/>
               <w:jc w:val="both"/>
             </w:pPr>
+            <w:proofErr w:type="spellStart"/>
             <w:r>
               <w:rPr>
                 <w:rFonts w:ascii="Times New Roman" w:eastAsia="Times New Roman" w:hAnsi="Times New Roman" w:cs="Times New Roman"/>
@@ -2388,6 +2426,7 @@
               </w:rPr>
               <w:t>Aktorok</w:t>
             </w:r>
+            <w:proofErr w:type="spellEnd"/>
             <w:r>
               <w:t xml:space="preserve"> </w:t>
             </w:r>
@@ -2545,7 +2584,15 @@
         <w:jc w:val="both"/>
       </w:pPr>
       <w:r>
-        <w:t xml:space="preserve">2.4.2 Use-case diagram </w:t>
+        <w:t xml:space="preserve">2.4.2 </w:t>
+      </w:r>
+      <w:proofErr w:type="spellStart"/>
+      <w:r>
+        <w:t>Use-case</w:t>
+      </w:r>
+      <w:proofErr w:type="spellEnd"/>
+      <w:r>
+        <w:t xml:space="preserve"> diagram </w:t>
       </w:r>
     </w:p>
     <w:p>
@@ -3620,7 +3667,21 @@
               <w:rPr>
                 <w:rFonts w:cstheme="minorHAnsi"/>
               </w:rPr>
-              <w:t xml:space="preserve">Prototípus - beadás és a forráskód, a tesztbemenetek és az elvárt kimenetek herculesre való feltöltése </w:t>
+              <w:t xml:space="preserve">Prototípus - beadás és a forráskód, a tesztbemenetek és az elvárt kimenetek </w:t>
+            </w:r>
+            <w:proofErr w:type="spellStart"/>
+            <w:r>
+              <w:rPr>
+                <w:rFonts w:cstheme="minorHAnsi"/>
+              </w:rPr>
+              <w:t>herculesre</w:t>
+            </w:r>
+            <w:proofErr w:type="spellEnd"/>
+            <w:r>
+              <w:rPr>
+                <w:rFonts w:cstheme="minorHAnsi"/>
+              </w:rPr>
+              <w:t xml:space="preserve"> való feltöltése </w:t>
             </w:r>
           </w:p>
         </w:tc>
@@ -3824,7 +3885,21 @@
               <w:rPr>
                 <w:rFonts w:cstheme="minorHAnsi"/>
               </w:rPr>
-              <w:t>Grafikus változat - beadás és a forráskód herculesre való feltöltése, és teljes házi bemutatás</w:t>
+              <w:t xml:space="preserve">Grafikus változat - beadás és a forráskód </w:t>
+            </w:r>
+            <w:proofErr w:type="spellStart"/>
+            <w:r>
+              <w:rPr>
+                <w:rFonts w:cstheme="minorHAnsi"/>
+              </w:rPr>
+              <w:t>herculesre</w:t>
+            </w:r>
+            <w:proofErr w:type="spellEnd"/>
+            <w:r>
+              <w:rPr>
+                <w:rFonts w:cstheme="minorHAnsi"/>
+              </w:rPr>
+              <w:t xml:space="preserve"> való feltöltése, és teljes házi bemutatás</w:t>
             </w:r>
           </w:p>
         </w:tc>
@@ -3933,6 +4008,7 @@
         </w:rPr>
         <w:t xml:space="preserve"> Személyesen, </w:t>
       </w:r>
+      <w:proofErr w:type="spellStart"/>
       <w:r>
         <w:rPr>
           <w:sz w:val="22"/>
@@ -3940,6 +4016,7 @@
         </w:rPr>
         <w:t>Discord</w:t>
       </w:r>
+      <w:proofErr w:type="spellEnd"/>
     </w:p>
     <w:p>
       <w:pPr>
@@ -3964,8 +4041,17 @@
           <w:sz w:val="22"/>
           <w:szCs w:val="22"/>
         </w:rPr>
-        <w:t xml:space="preserve"> WhiteStarUML</w:t>
-      </w:r>
+        <w:t xml:space="preserve"> </w:t>
+      </w:r>
+      <w:proofErr w:type="spellStart"/>
+      <w:r>
+        <w:rPr>
+          <w:sz w:val="22"/>
+          <w:szCs w:val="22"/>
+        </w:rPr>
+        <w:t>WhiteStarUML</w:t>
+      </w:r>
+      <w:proofErr w:type="spellEnd"/>
     </w:p>
     <w:p>
       <w:pPr>
@@ -4011,8 +4097,33 @@
           <w:sz w:val="22"/>
           <w:szCs w:val="22"/>
         </w:rPr>
-        <w:t>Visual Studio Code</w:t>
-      </w:r>
+        <w:t xml:space="preserve">Visual </w:t>
+      </w:r>
+      <w:proofErr w:type="spellStart"/>
+      <w:r>
+        <w:rPr>
+          <w:sz w:val="22"/>
+          <w:szCs w:val="22"/>
+        </w:rPr>
+        <w:t>Studio</w:t>
+      </w:r>
+      <w:proofErr w:type="spellEnd"/>
+      <w:r>
+        <w:rPr>
+          <w:sz w:val="22"/>
+          <w:szCs w:val="22"/>
+        </w:rPr>
+        <w:t xml:space="preserve"> </w:t>
+      </w:r>
+      <w:proofErr w:type="spellStart"/>
+      <w:r>
+        <w:rPr>
+          <w:sz w:val="22"/>
+          <w:szCs w:val="22"/>
+        </w:rPr>
+        <w:t>Code</w:t>
+      </w:r>
+      <w:proofErr w:type="spellEnd"/>
       <w:r>
         <w:rPr>
           <w:sz w:val="22"/>
@@ -4025,8 +4136,17 @@
           <w:sz w:val="22"/>
           <w:szCs w:val="22"/>
         </w:rPr>
-        <w:t>, grafikusxy</w:t>
-      </w:r>
+        <w:t xml:space="preserve">, </w:t>
+      </w:r>
+      <w:proofErr w:type="spellStart"/>
+      <w:r>
+        <w:rPr>
+          <w:sz w:val="22"/>
+          <w:szCs w:val="22"/>
+        </w:rPr>
+        <w:t>grafikusxy</w:t>
+      </w:r>
+      <w:proofErr w:type="spellEnd"/>
     </w:p>
     <w:p>
       <w:pPr>
@@ -4058,8 +4178,17 @@
           <w:sz w:val="22"/>
           <w:szCs w:val="22"/>
         </w:rPr>
-        <w:t>, Discord</w:t>
-      </w:r>
+        <w:t xml:space="preserve">, </w:t>
+      </w:r>
+      <w:proofErr w:type="spellStart"/>
+      <w:r>
+        <w:rPr>
+          <w:sz w:val="22"/>
+          <w:szCs w:val="22"/>
+        </w:rPr>
+        <w:t>Discord</w:t>
+      </w:r>
+      <w:proofErr w:type="spellEnd"/>
     </w:p>
     <w:p>
       <w:pPr>
@@ -4084,14 +4213,46 @@
           <w:sz w:val="22"/>
           <w:szCs w:val="22"/>
         </w:rPr>
-        <w:t xml:space="preserve"> Git </w:t>
-      </w:r>
-      <w:r>
-        <w:rPr>
-          <w:sz w:val="22"/>
-          <w:szCs w:val="22"/>
-        </w:rPr>
-        <w:t>(Github)</w:t>
+        <w:t xml:space="preserve"> </w:t>
+      </w:r>
+      <w:proofErr w:type="spellStart"/>
+      <w:r>
+        <w:rPr>
+          <w:sz w:val="22"/>
+          <w:szCs w:val="22"/>
+        </w:rPr>
+        <w:t>Git</w:t>
+      </w:r>
+      <w:proofErr w:type="spellEnd"/>
+      <w:r>
+        <w:rPr>
+          <w:sz w:val="22"/>
+          <w:szCs w:val="22"/>
+        </w:rPr>
+        <w:t xml:space="preserve"> </w:t>
+      </w:r>
+      <w:r>
+        <w:rPr>
+          <w:sz w:val="22"/>
+          <w:szCs w:val="22"/>
+        </w:rPr>
+        <w:t>(</w:t>
+      </w:r>
+      <w:proofErr w:type="spellStart"/>
+      <w:r>
+        <w:rPr>
+          <w:sz w:val="22"/>
+          <w:szCs w:val="22"/>
+        </w:rPr>
+        <w:t>Github</w:t>
+      </w:r>
+      <w:proofErr w:type="spellEnd"/>
+      <w:r>
+        <w:rPr>
+          <w:sz w:val="22"/>
+          <w:szCs w:val="22"/>
+        </w:rPr>
+        <w:t>)</w:t>
       </w:r>
     </w:p>
     <w:p>
@@ -4321,8 +4482,13 @@
             <w:pPr>
               <w:spacing w:line="259" w:lineRule="auto"/>
             </w:pPr>
-            <w:r>
-              <w:t>Alpek, Csia</w:t>
+            <w:proofErr w:type="spellStart"/>
+            <w:r>
+              <w:t>Alpek</w:t>
+            </w:r>
+            <w:proofErr w:type="spellEnd"/>
+            <w:r>
+              <w:t>, Csia</w:t>
             </w:r>
           </w:p>
         </w:tc>
@@ -4413,9 +4579,19 @@
             <w:pPr>
               <w:spacing w:line="259" w:lineRule="auto"/>
             </w:pPr>
-            <w:r>
-              <w:t>Alpek, Csia, Litavecz</w:t>
-            </w:r>
+            <w:proofErr w:type="spellStart"/>
+            <w:r>
+              <w:t>Alpek</w:t>
+            </w:r>
+            <w:proofErr w:type="spellEnd"/>
+            <w:r>
+              <w:t xml:space="preserve">, Csia, </w:t>
+            </w:r>
+            <w:proofErr w:type="spellStart"/>
+            <w:r>
+              <w:t>Litavecz</w:t>
+            </w:r>
+            <w:proofErr w:type="spellEnd"/>
           </w:p>
         </w:tc>
         <w:tc>
@@ -4505,15 +4681,25 @@
             <w:pPr>
               <w:spacing w:line="259" w:lineRule="auto"/>
             </w:pPr>
-            <w:r>
-              <w:t xml:space="preserve">Alpek, </w:t>
+            <w:proofErr w:type="spellStart"/>
+            <w:r>
+              <w:t>Alpek</w:t>
+            </w:r>
+            <w:proofErr w:type="spellEnd"/>
+            <w:r>
+              <w:t xml:space="preserve">, </w:t>
             </w:r>
             <w:r>
               <w:t>Csia</w:t>
             </w:r>
             <w:r>
-              <w:t>, Litavecz</w:t>
-            </w:r>
+              <w:t xml:space="preserve">, </w:t>
+            </w:r>
+            <w:proofErr w:type="spellStart"/>
+            <w:r>
+              <w:t>Litavecz</w:t>
+            </w:r>
+            <w:proofErr w:type="spellEnd"/>
           </w:p>
         </w:tc>
         <w:tc>
@@ -4606,8 +4792,13 @@
             <w:pPr>
               <w:spacing w:line="259" w:lineRule="auto"/>
             </w:pPr>
-            <w:r>
-              <w:t xml:space="preserve">Alpek, </w:t>
+            <w:proofErr w:type="spellStart"/>
+            <w:r>
+              <w:t>Alpek</w:t>
+            </w:r>
+            <w:proofErr w:type="spellEnd"/>
+            <w:r>
+              <w:t xml:space="preserve">, </w:t>
             </w:r>
             <w:r>
               <w:t>Csia</w:t>
@@ -4633,6 +4824,9 @@
               <w:spacing w:line="259" w:lineRule="auto"/>
             </w:pPr>
             <w:r>
+              <w:t xml:space="preserve">Tevékenység: </w:t>
+            </w:r>
+            <w:r>
               <w:t>Konzultáció konzulenssel, feladat emésztése, átbeszélése</w:t>
             </w:r>
             <w:r>
@@ -4641,6 +4835,107 @@
             <w:r>
               <w:t>.</w:t>
             </w:r>
+          </w:p>
+          <w:p>
+            <w:pPr>
+              <w:spacing w:line="259" w:lineRule="auto"/>
+            </w:pPr>
+            <w:r>
+              <w:t>Döntés: következő meeting időpont megbeszélése</w:t>
+            </w:r>
+          </w:p>
+        </w:tc>
+      </w:tr>
+      <w:tr>
+        <w:trPr>
+          <w:trHeight w:val="512"/>
+        </w:trPr>
+        <w:tc>
+          <w:tcPr>
+            <w:tcW w:w="2209" w:type="dxa"/>
+            <w:tcBorders>
+              <w:top w:val="single" w:sz="6" w:space="0" w:color="000000"/>
+              <w:left w:val="single" w:sz="6" w:space="0" w:color="000000"/>
+              <w:bottom w:val="single" w:sz="6" w:space="0" w:color="000000"/>
+              <w:right w:val="single" w:sz="6" w:space="0" w:color="000000"/>
+            </w:tcBorders>
+            <w:vAlign w:val="center"/>
+          </w:tcPr>
+          <w:p>
+            <w:pPr>
+              <w:spacing w:line="259" w:lineRule="auto"/>
+              <w:ind w:left="2"/>
+            </w:pPr>
+            <w:r>
+              <w:t>2022. 02. 25. 17:00</w:t>
+            </w:r>
+          </w:p>
+        </w:tc>
+        <w:tc>
+          <w:tcPr>
+            <w:tcW w:w="1426" w:type="dxa"/>
+            <w:tcBorders>
+              <w:top w:val="single" w:sz="6" w:space="0" w:color="000000"/>
+              <w:left w:val="single" w:sz="6" w:space="0" w:color="000000"/>
+              <w:bottom w:val="single" w:sz="6" w:space="0" w:color="000000"/>
+              <w:right w:val="single" w:sz="6" w:space="0" w:color="000000"/>
+            </w:tcBorders>
+            <w:vAlign w:val="center"/>
+          </w:tcPr>
+          <w:p>
+            <w:pPr>
+              <w:spacing w:line="259" w:lineRule="auto"/>
+            </w:pPr>
+          </w:p>
+        </w:tc>
+        <w:tc>
+          <w:tcPr>
+            <w:tcW w:w="1847" w:type="dxa"/>
+            <w:tcBorders>
+              <w:top w:val="single" w:sz="6" w:space="0" w:color="000000"/>
+              <w:left w:val="single" w:sz="6" w:space="0" w:color="000000"/>
+              <w:bottom w:val="single" w:sz="6" w:space="0" w:color="000000"/>
+              <w:right w:val="single" w:sz="6" w:space="0" w:color="000000"/>
+            </w:tcBorders>
+            <w:vAlign w:val="center"/>
+          </w:tcPr>
+          <w:p>
+            <w:pPr>
+              <w:spacing w:line="259" w:lineRule="auto"/>
+            </w:pPr>
+            <w:proofErr w:type="spellStart"/>
+            <w:r>
+              <w:t>Alpek</w:t>
+            </w:r>
+            <w:proofErr w:type="spellEnd"/>
+            <w:r>
+              <w:t xml:space="preserve">, Csia, </w:t>
+            </w:r>
+            <w:proofErr w:type="spellStart"/>
+            <w:r>
+              <w:t>Litavecz</w:t>
+            </w:r>
+            <w:proofErr w:type="spellEnd"/>
+            <w:r>
+              <w:t>, Marton</w:t>
+            </w:r>
+          </w:p>
+        </w:tc>
+        <w:tc>
+          <w:tcPr>
+            <w:tcW w:w="3666" w:type="dxa"/>
+            <w:tcBorders>
+              <w:top w:val="single" w:sz="6" w:space="0" w:color="000000"/>
+              <w:left w:val="single" w:sz="6" w:space="0" w:color="000000"/>
+              <w:bottom w:val="single" w:sz="6" w:space="0" w:color="000000"/>
+              <w:right w:val="single" w:sz="6" w:space="0" w:color="000000"/>
+            </w:tcBorders>
+            <w:vAlign w:val="center"/>
+          </w:tcPr>
+          <w:p>
+            <w:pPr>
+              <w:spacing w:line="259" w:lineRule="auto"/>
+            </w:pPr>
           </w:p>
         </w:tc>
       </w:tr>
@@ -4702,6 +4997,7 @@
         <w:docPartUnique/>
       </w:docPartObj>
     </w:sdtPr>
+    <w:sdtEndPr/>
     <w:sdtContent>
       <w:p>
         <w:pPr>
@@ -4717,7 +5013,36 @@
             <w:sz w:val="24"/>
             <w:szCs w:val="24"/>
           </w:rPr>
-          <w:t>2022-02-23</w:t>
+          <w:fldChar w:fldCharType="begin"/>
+        </w:r>
+        <w:r>
+          <w:rPr>
+            <w:sz w:val="24"/>
+            <w:szCs w:val="24"/>
+          </w:rPr>
+          <w:instrText xml:space="preserve"> DATE  \@ "yyyy-MM-dd"  \* MERGEFORMAT </w:instrText>
+        </w:r>
+        <w:r>
+          <w:rPr>
+            <w:sz w:val="24"/>
+            <w:szCs w:val="24"/>
+          </w:rPr>
+          <w:fldChar w:fldCharType="separate"/>
+        </w:r>
+        <w:r>
+          <w:rPr>
+            <w:noProof/>
+            <w:sz w:val="24"/>
+            <w:szCs w:val="24"/>
+          </w:rPr>
+          <w:t>2022-02-25</w:t>
+        </w:r>
+        <w:r>
+          <w:rPr>
+            <w:sz w:val="24"/>
+            <w:szCs w:val="24"/>
+          </w:rPr>
+          <w:fldChar w:fldCharType="end"/>
         </w:r>
         <w:r>
           <w:rPr>
@@ -4847,6 +5172,7 @@
       </w:rPr>
       <w:tab/>
     </w:r>
+    <w:proofErr w:type="spellStart"/>
     <w:r>
       <w:rPr>
         <w:i/>
@@ -4856,6 +5182,7 @@
       </w:rPr>
       <w:t>Zeta</w:t>
     </w:r>
+    <w:proofErr w:type="spellEnd"/>
   </w:p>
 </w:hdr>
 </file>
